--- a/第二册/Lesson 53.docx
+++ b/第二册/Lesson 53.docx
@@ -6,10 +6,21 @@
       <w:pPr>
         <w:pStyle w:val="3"/>
         <w:rPr>
-          <w:rFonts w:ascii="Times New Roman"/>
+          <w:rFonts w:hint="default" w:ascii="Times New Roman" w:eastAsia="宋体"/>
           <w:sz w:val="20"/>
-        </w:rPr>
-      </w:pPr>
+          <w:lang w:val="en-US" w:eastAsia="zh-CN"/>
+        </w:rPr>
+      </w:pPr>
+      <w:r>
+        <w:rPr>
+          <w:rFonts w:hint="eastAsia" w:ascii="Times New Roman" w:eastAsia="宋体"/>
+          <w:sz w:val="20"/>
+          <w:lang w:val="en-US" w:eastAsia="zh-CN"/>
+        </w:rPr>
+        <w:t xml:space="preserve">  </w:t>
+      </w:r>
+      <w:bookmarkStart w:id="0" w:name="_GoBack"/>
+      <w:bookmarkEnd w:id="0"/>
     </w:p>
     <w:p>
       <w:pPr>
@@ -1013,6 +1024,7 @@
       <w:pPr>
         <w:pStyle w:val="7"/>
         <w:numPr>
+          <w:ilvl w:val="0"/>
           <w:numId w:val="0"/>
         </w:numPr>
         <w:tabs>
@@ -1045,6 +1057,7 @@
       <w:pPr>
         <w:pStyle w:val="7"/>
         <w:numPr>
+          <w:ilvl w:val="0"/>
           <w:numId w:val="0"/>
         </w:numPr>
         <w:tabs>
@@ -2544,6 +2557,7 @@
       <w:pPr>
         <w:pStyle w:val="7"/>
         <w:numPr>
+          <w:ilvl w:val="0"/>
           <w:numId w:val="0"/>
         </w:numPr>
         <w:tabs>
@@ -3555,8 +3569,6 @@
         </w:rPr>
         <w:t>So 代词 上文说到的事情</w:t>
       </w:r>
-      <w:bookmarkStart w:id="0" w:name="_GoBack"/>
-      <w:bookmarkEnd w:id="0"/>
     </w:p>
     <w:p>
       <w:pPr>
@@ -6477,7 +6489,7 @@
     <w:lsdException w:qFormat="1" w:unhideWhenUsed="0" w:uiPriority="0" w:semiHidden="0" w:name="Title"/>
     <w:lsdException w:unhideWhenUsed="0" w:uiPriority="0" w:semiHidden="0" w:name="Closing"/>
     <w:lsdException w:unhideWhenUsed="0" w:uiPriority="0" w:semiHidden="0" w:name="Signature"/>
-    <w:lsdException w:uiPriority="1" w:name="Default Paragraph Font"/>
+    <w:lsdException w:qFormat="1" w:uiPriority="1" w:name="Default Paragraph Font"/>
     <w:lsdException w:qFormat="1" w:unhideWhenUsed="0" w:uiPriority="1" w:semiHidden="0" w:name="Body Text"/>
     <w:lsdException w:unhideWhenUsed="0" w:uiPriority="0" w:semiHidden="0" w:name="Body Text Indent"/>
     <w:lsdException w:unhideWhenUsed="0" w:uiPriority="0" w:semiHidden="0" w:name="List Continue"/>
@@ -6704,6 +6716,7 @@
     <w:name w:val="Default Paragraph Font"/>
     <w:semiHidden/>
     <w:unhideWhenUsed/>
+    <w:qFormat/>
     <w:uiPriority w:val="1"/>
   </w:style>
   <w:style w:type="table" w:default="1" w:styleId="4">

--- a/第二册/Lesson 53.docx
+++ b/第二册/Lesson 53.docx
@@ -19,8 +19,6 @@
         </w:rPr>
         <w:t xml:space="preserve">  </w:t>
       </w:r>
-      <w:bookmarkStart w:id="0" w:name="_GoBack"/>
-      <w:bookmarkEnd w:id="0"/>
     </w:p>
     <w:p>
       <w:pPr>
@@ -2474,7 +2472,21 @@
         <w:rPr>
           <w:sz w:val="21"/>
         </w:rPr>
-        <w:t xml:space="preserve">They were … quite sure </w:t>
+        <w:t>They were</w:t>
+      </w:r>
+      <w:r>
+        <w:rPr>
+          <w:rFonts w:hint="eastAsia" w:eastAsia="宋体"/>
+          <w:sz w:val="21"/>
+          <w:lang w:val="en-US" w:eastAsia="zh-CN"/>
+        </w:rPr>
+        <w:t xml:space="preserve"> so </w:t>
+      </w:r>
+      <w:r>
+        <w:rPr>
+          <w:sz w:val="21"/>
+        </w:rPr>
+        <w:t xml:space="preserve"> quite sure </w:t>
       </w:r>
       <w:r>
         <w:rPr>
@@ -3524,6 +3536,8 @@
         </w:rPr>
         <w:t>so.</w:t>
       </w:r>
+      <w:bookmarkStart w:id="0" w:name="_GoBack"/>
+      <w:bookmarkEnd w:id="0"/>
     </w:p>
     <w:p>
       <w:pPr>

--- a/第二册/Lesson 53.docx
+++ b/第二册/Lesson 53.docx
@@ -122,7 +122,7 @@
     </w:p>
     <w:tbl>
       <w:tblPr>
-        <w:tblStyle w:val="4"/>
+        <w:tblStyle w:val="5"/>
         <w:tblW w:w="0" w:type="auto"/>
         <w:tblInd w:w="1018" w:type="dxa"/>
         <w:tblBorders>
@@ -145,22 +145,6 @@
         <w:gridCol w:w="4379"/>
       </w:tblGrid>
       <w:tr>
-        <w:tblPrEx>
-          <w:tblBorders>
-            <w:top w:val="none" w:color="auto" w:sz="0" w:space="0"/>
-            <w:left w:val="none" w:color="auto" w:sz="0" w:space="0"/>
-            <w:bottom w:val="none" w:color="auto" w:sz="0" w:space="0"/>
-            <w:right w:val="none" w:color="auto" w:sz="0" w:space="0"/>
-            <w:insideH w:val="none" w:color="auto" w:sz="0" w:space="0"/>
-            <w:insideV w:val="none" w:color="auto" w:sz="0" w:space="0"/>
-          </w:tblBorders>
-          <w:tblCellMar>
-            <w:top w:w="0" w:type="dxa"/>
-            <w:left w:w="0" w:type="dxa"/>
-            <w:bottom w:w="0" w:type="dxa"/>
-            <w:right w:w="0" w:type="dxa"/>
-          </w:tblCellMar>
-        </w:tblPrEx>
         <w:trPr>
           <w:trHeight w:val="988" w:hRule="atLeast"/>
         </w:trPr>
@@ -199,22 +183,6 @@
         </w:tc>
       </w:tr>
       <w:tr>
-        <w:tblPrEx>
-          <w:tblBorders>
-            <w:top w:val="none" w:color="auto" w:sz="0" w:space="0"/>
-            <w:left w:val="none" w:color="auto" w:sz="0" w:space="0"/>
-            <w:bottom w:val="none" w:color="auto" w:sz="0" w:space="0"/>
-            <w:right w:val="none" w:color="auto" w:sz="0" w:space="0"/>
-            <w:insideH w:val="none" w:color="auto" w:sz="0" w:space="0"/>
-            <w:insideV w:val="none" w:color="auto" w:sz="0" w:space="0"/>
-          </w:tblBorders>
-          <w:tblCellMar>
-            <w:top w:w="0" w:type="dxa"/>
-            <w:left w:w="0" w:type="dxa"/>
-            <w:bottom w:w="0" w:type="dxa"/>
-            <w:right w:w="0" w:type="dxa"/>
-          </w:tblCellMar>
-        </w:tblPrEx>
         <w:trPr>
           <w:trHeight w:val="1689" w:hRule="atLeast"/>
         </w:trPr>
@@ -254,12 +222,6 @@
             <w:insideH w:val="none" w:color="auto" w:sz="0" w:space="0"/>
             <w:insideV w:val="none" w:color="auto" w:sz="0" w:space="0"/>
           </w:tblBorders>
-          <w:tblCellMar>
-            <w:top w:w="0" w:type="dxa"/>
-            <w:left w:w="0" w:type="dxa"/>
-            <w:bottom w:w="0" w:type="dxa"/>
-            <w:right w:w="0" w:type="dxa"/>
-          </w:tblCellMar>
         </w:tblPrEx>
         <w:trPr>
           <w:trHeight w:val="993" w:hRule="atLeast"/>
@@ -489,6 +451,10 @@
     <w:p>
       <w:pPr>
         <w:pStyle w:val="7"/>
+        <w:keepNext w:val="0"/>
+        <w:keepLines w:val="0"/>
+        <w:pageBreakBefore w:val="0"/>
+        <w:widowControl w:val="0"/>
         <w:numPr>
           <w:ilvl w:val="0"/>
           <w:numId w:val="1"/>
@@ -497,9 +463,20 @@
           <w:tab w:val="left" w:pos="631"/>
           <w:tab w:val="left" w:pos="632"/>
         </w:tabs>
+        <w:kinsoku/>
+        <w:wordWrap/>
+        <w:overflowPunct/>
+        <w:topLinePunct w:val="0"/>
+        <w:autoSpaceDE w:val="0"/>
+        <w:autoSpaceDN w:val="0"/>
+        <w:bidi w:val="0"/>
+        <w:adjustRightInd/>
+        <w:snapToGrid/>
         <w:spacing w:before="133" w:after="0" w:line="240" w:lineRule="auto"/>
-        <w:ind w:left="631" w:right="0" w:hanging="372"/>
+        <w:ind w:left="372" w:leftChars="0" w:right="0" w:rightChars="0" w:hanging="372" w:firstLineChars="0"/>
         <w:jc w:val="left"/>
+        <w:textAlignment w:val="auto"/>
+        <w:outlineLvl w:val="9"/>
         <w:rPr>
           <w:sz w:val="21"/>
         </w:rPr>
@@ -884,6 +861,73 @@
     <w:p>
       <w:pPr>
         <w:pStyle w:val="3"/>
+        <w:keepNext w:val="0"/>
+        <w:keepLines w:val="0"/>
+        <w:pageBreakBefore w:val="0"/>
+        <w:widowControl w:val="0"/>
+        <w:tabs>
+          <w:tab w:val="left" w:pos="1821"/>
+        </w:tabs>
+        <w:kinsoku/>
+        <w:wordWrap/>
+        <w:overflowPunct/>
+        <w:topLinePunct w:val="0"/>
+        <w:autoSpaceDE w:val="0"/>
+        <w:autoSpaceDN w:val="0"/>
+        <w:bidi w:val="0"/>
+        <w:adjustRightInd/>
+        <w:snapToGrid/>
+        <w:spacing w:before="48" w:after="0" w:line="293" w:lineRule="auto"/>
+        <w:ind w:left="0" w:leftChars="0" w:right="454" w:rightChars="0" w:firstLine="525" w:firstLineChars="250"/>
+        <w:jc w:val="left"/>
+        <w:textAlignment w:val="auto"/>
+        <w:outlineLvl w:val="9"/>
+      </w:pPr>
+      <w:r>
+        <w:t>do sth.</w:t>
+      </w:r>
+      <w:r>
+        <w:rPr>
+          <w:spacing w:val="-15"/>
+        </w:rPr>
+        <w:t xml:space="preserve"> </w:t>
+      </w:r>
+      <w:r>
+        <w:t xml:space="preserve">accidentally </w:t>
+      </w:r>
+    </w:p>
+    <w:p>
+      <w:pPr>
+        <w:pStyle w:val="3"/>
+        <w:keepNext w:val="0"/>
+        <w:keepLines w:val="0"/>
+        <w:pageBreakBefore w:val="0"/>
+        <w:widowControl w:val="0"/>
+        <w:tabs>
+          <w:tab w:val="left" w:pos="1821"/>
+        </w:tabs>
+        <w:kinsoku/>
+        <w:wordWrap/>
+        <w:overflowPunct/>
+        <w:topLinePunct w:val="0"/>
+        <w:autoSpaceDE w:val="0"/>
+        <w:autoSpaceDN w:val="0"/>
+        <w:bidi w:val="0"/>
+        <w:adjustRightInd/>
+        <w:snapToGrid/>
+        <w:spacing w:before="48" w:after="0" w:line="293" w:lineRule="auto"/>
+        <w:ind w:left="0" w:leftChars="0" w:right="0" w:rightChars="0" w:firstLine="525" w:firstLineChars="250"/>
+        <w:jc w:val="left"/>
+        <w:textAlignment w:val="auto"/>
+        <w:outlineLvl w:val="9"/>
+      </w:pPr>
+      <w:r>
+        <w:t xml:space="preserve">do sth. by accident </w:t>
+      </w:r>
+    </w:p>
+    <w:p>
+      <w:pPr>
+        <w:pStyle w:val="3"/>
         <w:tabs>
           <w:tab w:val="left" w:pos="1821"/>
         </w:tabs>
@@ -891,16 +935,20 @@
         <w:ind w:left="682" w:right="6422"/>
       </w:pPr>
       <w:r>
-        <w:t>do sth.</w:t>
-      </w:r>
-      <w:r>
-        <w:rPr>
-          <w:spacing w:val="-15"/>
-        </w:rPr>
-        <w:t xml:space="preserve"> </w:t>
-      </w:r>
-      <w:r>
-        <w:t>accidentally do sth. by accident do sth. by chance accident</w:t>
+        <w:t xml:space="preserve">do sth. by chance </w:t>
+      </w:r>
+    </w:p>
+    <w:p>
+      <w:pPr>
+        <w:pStyle w:val="3"/>
+        <w:tabs>
+          <w:tab w:val="left" w:pos="1821"/>
+        </w:tabs>
+        <w:spacing w:before="48" w:line="292" w:lineRule="auto"/>
+        <w:ind w:left="682" w:right="6422"/>
+      </w:pPr>
+      <w:r>
+        <w:t>accident</w:t>
       </w:r>
       <w:r>
         <w:tab/>
@@ -2095,6 +2143,262 @@
     <w:p>
       <w:pPr>
         <w:pStyle w:val="3"/>
+        <w:spacing w:before="1"/>
+        <w:rPr>
+          <w:rFonts w:ascii="宋体"/>
+          <w:sz w:val="28"/>
+        </w:rPr>
+      </w:pPr>
+    </w:p>
+    <w:p>
+      <w:pPr>
+        <w:pStyle w:val="7"/>
+        <w:numPr>
+          <w:ilvl w:val="0"/>
+          <w:numId w:val="2"/>
+        </w:numPr>
+        <w:tabs>
+          <w:tab w:val="left" w:pos="689"/>
+          <w:tab w:val="left" w:pos="690"/>
+        </w:tabs>
+        <w:spacing w:before="0" w:after="0" w:line="292" w:lineRule="auto"/>
+        <w:ind w:left="260" w:right="173" w:firstLine="0"/>
+        <w:jc w:val="left"/>
+        <w:rPr>
+          <w:color w:val="0000FF"/>
+          <w:sz w:val="21"/>
+        </w:rPr>
+      </w:pPr>
+      <w:r>
+        <w:rPr>
+          <w:sz w:val="21"/>
+        </w:rPr>
+        <w:t xml:space="preserve">Forest fires </w:t>
+      </w:r>
+      <w:r>
+        <w:rPr>
+          <w:sz w:val="21"/>
+          <w:u w:val="single"/>
+        </w:rPr>
+        <w:t>are often caused by</w:t>
+      </w:r>
+      <w:r>
+        <w:rPr>
+          <w:sz w:val="21"/>
+        </w:rPr>
+        <w:t xml:space="preserve"> </w:t>
+      </w:r>
+      <w:r>
+        <w:rPr>
+          <w:spacing w:val="-3"/>
+          <w:sz w:val="21"/>
+        </w:rPr>
+        <w:t xml:space="preserve">broken </w:t>
+      </w:r>
+      <w:r>
+        <w:rPr>
+          <w:sz w:val="21"/>
+        </w:rPr>
+        <w:t xml:space="preserve">glass </w:t>
+      </w:r>
+      <w:r>
+        <w:rPr>
+          <w:sz w:val="21"/>
+          <w:u w:val="single"/>
+        </w:rPr>
+        <w:t>or by</w:t>
+      </w:r>
+      <w:r>
+        <w:rPr>
+          <w:sz w:val="21"/>
+        </w:rPr>
+        <w:t xml:space="preserve"> </w:t>
+      </w:r>
+      <w:r>
+        <w:rPr>
+          <w:spacing w:val="-3"/>
+          <w:sz w:val="21"/>
+        </w:rPr>
+        <w:t xml:space="preserve">cigarette </w:t>
+      </w:r>
+      <w:r>
+        <w:rPr>
+          <w:sz w:val="21"/>
+        </w:rPr>
+        <w:t xml:space="preserve">ends </w:t>
+      </w:r>
+      <w:r>
+        <w:rPr>
+          <w:color w:val="0000FF"/>
+          <w:sz w:val="21"/>
+          <w:u w:val="single"/>
+        </w:rPr>
+        <w:t xml:space="preserve">which people carelessly throw </w:t>
+      </w:r>
+      <w:r>
+        <w:rPr>
+          <w:color w:val="0000FF"/>
+          <w:spacing w:val="-3"/>
+          <w:sz w:val="21"/>
+          <w:u w:val="single"/>
+        </w:rPr>
+        <w:t>away</w:t>
+      </w:r>
+      <w:r>
+        <w:rPr>
+          <w:color w:val="0000FF"/>
+          <w:spacing w:val="-3"/>
+          <w:sz w:val="21"/>
+        </w:rPr>
+        <w:t>.</w:t>
+      </w:r>
+      <w:r>
+        <w:rPr>
+          <w:rFonts w:hint="eastAsia" w:eastAsia="宋体"/>
+          <w:color w:val="0000FF"/>
+          <w:spacing w:val="-3"/>
+          <w:sz w:val="21"/>
+          <w:lang w:val="en-US" w:eastAsia="zh-CN"/>
+        </w:rPr>
+        <w:t>定语从句</w:t>
+      </w:r>
+    </w:p>
+    <w:p>
+      <w:pPr>
+        <w:pStyle w:val="3"/>
+        <w:spacing w:line="292" w:lineRule="auto"/>
+        <w:ind w:left="788" w:right="6422"/>
+      </w:pPr>
+      <w:r>
+        <w:pict>
+          <v:rect id="_x0000_s1027" o:spid="_x0000_s1027" o:spt="1" style="position:absolute;left:0pt;margin-left:157.9pt;margin-top:11.15pt;height:0.7pt;width:3.95pt;mso-position-horizontal-relative:page;z-index:-251908096;mso-width-relative:page;mso-height-relative:page;" fillcolor="#000000" filled="t" stroked="f" coordsize="21600,21600">
+            <v:path/>
+            <v:fill on="t" focussize="0,0"/>
+            <v:stroke on="f"/>
+            <v:imagedata o:title=""/>
+            <o:lock v:ext="edit"/>
+          </v:rect>
+        </w:pict>
+      </w:r>
+      <w:r>
+        <w:pict>
+          <v:rect id="_x0000_s1028" o:spid="_x0000_s1028" o:spt="1" style="position:absolute;left:0pt;margin-left:172.35pt;margin-top:26.8pt;height:0.7pt;width:3.95pt;mso-position-horizontal-relative:page;z-index:-251907072;mso-width-relative:page;mso-height-relative:page;" fillcolor="#000000" filled="t" stroked="f" coordsize="21600,21600">
+            <v:path/>
+            <v:fill on="t" focussize="0,0"/>
+            <v:stroke on="f"/>
+            <v:imagedata o:title=""/>
+            <o:lock v:ext="edit"/>
+          </v:rect>
+        </w:pict>
+      </w:r>
+      <w:r>
+        <w:t>forest fires cigarette ends throw away</w:t>
+      </w:r>
+    </w:p>
+    <w:p>
+      <w:pPr>
+        <w:pStyle w:val="3"/>
+        <w:spacing w:before="3"/>
+        <w:rPr>
+          <w:sz w:val="25"/>
+        </w:rPr>
+      </w:pPr>
+    </w:p>
+    <w:p>
+      <w:pPr>
+        <w:pStyle w:val="7"/>
+        <w:numPr>
+          <w:ilvl w:val="0"/>
+          <w:numId w:val="2"/>
+        </w:numPr>
+        <w:tabs>
+          <w:tab w:val="left" w:pos="689"/>
+          <w:tab w:val="left" w:pos="690"/>
+        </w:tabs>
+        <w:spacing w:before="1" w:after="0" w:line="240" w:lineRule="auto"/>
+        <w:ind w:left="690" w:right="0" w:hanging="430"/>
+        <w:jc w:val="left"/>
+        <w:rPr>
+          <w:sz w:val="21"/>
+        </w:rPr>
+      </w:pPr>
+      <w:r>
+        <w:rPr>
+          <w:sz w:val="21"/>
+        </w:rPr>
+        <w:t xml:space="preserve">… the firemen </w:t>
+      </w:r>
+      <w:r>
+        <w:rPr>
+          <w:sz w:val="21"/>
+          <w:u w:val="single"/>
+        </w:rPr>
+        <w:t>examined</w:t>
+      </w:r>
+      <w:r>
+        <w:rPr>
+          <w:sz w:val="21"/>
+        </w:rPr>
+        <w:t xml:space="preserve"> the ground </w:t>
+      </w:r>
+      <w:r>
+        <w:rPr>
+          <w:spacing w:val="-3"/>
+          <w:sz w:val="21"/>
+        </w:rPr>
+        <w:t xml:space="preserve">carefully, </w:t>
+      </w:r>
+      <w:r>
+        <w:rPr>
+          <w:sz w:val="21"/>
+        </w:rPr>
+        <w:t xml:space="preserve">but </w:t>
+      </w:r>
+      <w:r>
+        <w:rPr>
+          <w:spacing w:val="-3"/>
+          <w:sz w:val="21"/>
+          <w:u w:val="single"/>
+        </w:rPr>
+        <w:t xml:space="preserve">were </w:t>
+      </w:r>
+      <w:r>
+        <w:rPr>
+          <w:sz w:val="21"/>
+          <w:u w:val="single"/>
+        </w:rPr>
+        <w:t>not able to</w:t>
+      </w:r>
+      <w:r>
+        <w:rPr>
+          <w:sz w:val="21"/>
+        </w:rPr>
+        <w:t xml:space="preserve"> find … </w:t>
+      </w:r>
+      <w:r>
+        <w:rPr>
+          <w:spacing w:val="-3"/>
+          <w:sz w:val="21"/>
+        </w:rPr>
+        <w:t>broken</w:t>
+      </w:r>
+      <w:r>
+        <w:rPr>
+          <w:spacing w:val="-15"/>
+          <w:sz w:val="21"/>
+        </w:rPr>
+        <w:t xml:space="preserve"> </w:t>
+      </w:r>
+      <w:r>
+        <w:rPr>
+          <w:sz w:val="21"/>
+        </w:rPr>
+        <w:t>glass.</w:t>
+      </w:r>
+    </w:p>
+    <w:p>
+      <w:pPr>
+        <w:pStyle w:val="3"/>
         <w:spacing w:before="3"/>
         <w:rPr>
           <w:sz w:val="25"/>
@@ -2116,354 +2420,6 @@
         <w:ind w:left="690" w:right="0" w:hanging="430"/>
         <w:jc w:val="left"/>
         <w:rPr>
-          <w:sz w:val="21"/>
-        </w:rPr>
-      </w:pPr>
-      <w:r>
-        <w:rPr>
-          <w:sz w:val="21"/>
-        </w:rPr>
-        <w:t xml:space="preserve">… they </w:t>
-      </w:r>
-      <w:r>
-        <w:rPr>
-          <w:spacing w:val="-3"/>
-          <w:sz w:val="21"/>
-        </w:rPr>
-        <w:t xml:space="preserve">have </w:t>
-      </w:r>
-      <w:r>
-        <w:rPr>
-          <w:sz w:val="21"/>
-        </w:rPr>
-        <w:t xml:space="preserve">been trying to find out </w:t>
-      </w:r>
-      <w:r>
-        <w:rPr>
-          <w:sz w:val="21"/>
-          <w:u w:val="single"/>
-        </w:rPr>
-        <w:t>how the fire</w:t>
-      </w:r>
-      <w:r>
-        <w:rPr>
-          <w:spacing w:val="-6"/>
-          <w:sz w:val="21"/>
-          <w:u w:val="single"/>
-        </w:rPr>
-        <w:t xml:space="preserve"> </w:t>
-      </w:r>
-      <w:r>
-        <w:rPr>
-          <w:sz w:val="21"/>
-          <w:u w:val="single"/>
-        </w:rPr>
-        <w:t>began</w:t>
-      </w:r>
-      <w:r>
-        <w:rPr>
-          <w:sz w:val="21"/>
-        </w:rPr>
-        <w:t>.</w:t>
-      </w:r>
-    </w:p>
-    <w:p>
-      <w:pPr>
-        <w:pStyle w:val="3"/>
-        <w:spacing w:before="51"/>
-        <w:ind w:left="2857" w:right="2679"/>
-        <w:jc w:val="center"/>
-        <w:rPr>
-          <w:rFonts w:hint="eastAsia" w:ascii="宋体" w:eastAsia="宋体"/>
-        </w:rPr>
-      </w:pPr>
-      <w:r>
-        <w:rPr>
-          <w:rFonts w:hint="eastAsia" w:ascii="宋体" w:eastAsia="宋体"/>
-        </w:rPr>
-        <w:t>宾语从句</w:t>
-      </w:r>
-    </w:p>
-    <w:p>
-      <w:pPr>
-        <w:pStyle w:val="3"/>
-        <w:spacing w:before="1"/>
-        <w:rPr>
-          <w:rFonts w:ascii="宋体"/>
-          <w:sz w:val="28"/>
-        </w:rPr>
-      </w:pPr>
-    </w:p>
-    <w:p>
-      <w:pPr>
-        <w:pStyle w:val="7"/>
-        <w:numPr>
-          <w:ilvl w:val="0"/>
-          <w:numId w:val="2"/>
-        </w:numPr>
-        <w:tabs>
-          <w:tab w:val="left" w:pos="689"/>
-          <w:tab w:val="left" w:pos="690"/>
-        </w:tabs>
-        <w:spacing w:before="0" w:after="0" w:line="292" w:lineRule="auto"/>
-        <w:ind w:left="260" w:right="173" w:firstLine="0"/>
-        <w:jc w:val="left"/>
-        <w:rPr>
-          <w:color w:val="0000FF"/>
-          <w:sz w:val="21"/>
-        </w:rPr>
-      </w:pPr>
-      <w:r>
-        <w:rPr>
-          <w:sz w:val="21"/>
-        </w:rPr>
-        <w:t xml:space="preserve">Forest fires </w:t>
-      </w:r>
-      <w:r>
-        <w:rPr>
-          <w:sz w:val="21"/>
-          <w:u w:val="single"/>
-        </w:rPr>
-        <w:t>are often caused by</w:t>
-      </w:r>
-      <w:r>
-        <w:rPr>
-          <w:sz w:val="21"/>
-        </w:rPr>
-        <w:t xml:space="preserve"> </w:t>
-      </w:r>
-      <w:r>
-        <w:rPr>
-          <w:spacing w:val="-3"/>
-          <w:sz w:val="21"/>
-        </w:rPr>
-        <w:t xml:space="preserve">broken </w:t>
-      </w:r>
-      <w:r>
-        <w:rPr>
-          <w:sz w:val="21"/>
-        </w:rPr>
-        <w:t xml:space="preserve">glass </w:t>
-      </w:r>
-      <w:r>
-        <w:rPr>
-          <w:sz w:val="21"/>
-          <w:u w:val="single"/>
-        </w:rPr>
-        <w:t>or by</w:t>
-      </w:r>
-      <w:r>
-        <w:rPr>
-          <w:sz w:val="21"/>
-        </w:rPr>
-        <w:t xml:space="preserve"> </w:t>
-      </w:r>
-      <w:r>
-        <w:rPr>
-          <w:spacing w:val="-3"/>
-          <w:sz w:val="21"/>
-        </w:rPr>
-        <w:t xml:space="preserve">cigarette </w:t>
-      </w:r>
-      <w:r>
-        <w:rPr>
-          <w:sz w:val="21"/>
-        </w:rPr>
-        <w:t xml:space="preserve">ends </w:t>
-      </w:r>
-      <w:r>
-        <w:rPr>
-          <w:color w:val="0000FF"/>
-          <w:sz w:val="21"/>
-          <w:u w:val="single"/>
-        </w:rPr>
-        <w:t xml:space="preserve">which people carelessly throw </w:t>
-      </w:r>
-      <w:r>
-        <w:rPr>
-          <w:color w:val="0000FF"/>
-          <w:spacing w:val="-3"/>
-          <w:sz w:val="21"/>
-          <w:u w:val="single"/>
-        </w:rPr>
-        <w:t>away</w:t>
-      </w:r>
-      <w:r>
-        <w:rPr>
-          <w:color w:val="0000FF"/>
-          <w:spacing w:val="-3"/>
-          <w:sz w:val="21"/>
-        </w:rPr>
-        <w:t>.</w:t>
-      </w:r>
-      <w:r>
-        <w:rPr>
-          <w:rFonts w:hint="eastAsia" w:eastAsia="宋体"/>
-          <w:color w:val="0000FF"/>
-          <w:spacing w:val="-3"/>
-          <w:sz w:val="21"/>
-          <w:lang w:val="en-US" w:eastAsia="zh-CN"/>
-        </w:rPr>
-        <w:t>定语从句</w:t>
-      </w:r>
-    </w:p>
-    <w:p>
-      <w:pPr>
-        <w:pStyle w:val="3"/>
-        <w:spacing w:line="292" w:lineRule="auto"/>
-        <w:ind w:left="788" w:right="6422"/>
-      </w:pPr>
-      <w:r>
-        <w:pict>
-          <v:rect id="_x0000_s1027" o:spid="_x0000_s1027" o:spt="1" style="position:absolute;left:0pt;margin-left:157.9pt;margin-top:11.15pt;height:0.7pt;width:3.95pt;mso-position-horizontal-relative:page;z-index:-251908096;mso-width-relative:page;mso-height-relative:page;" fillcolor="#000000" filled="t" stroked="f" coordsize="21600,21600">
-            <v:path/>
-            <v:fill on="t" focussize="0,0"/>
-            <v:stroke on="f"/>
-            <v:imagedata o:title=""/>
-            <o:lock v:ext="edit"/>
-          </v:rect>
-        </w:pict>
-      </w:r>
-      <w:r>
-        <w:pict>
-          <v:rect id="_x0000_s1028" o:spid="_x0000_s1028" o:spt="1" style="position:absolute;left:0pt;margin-left:172.35pt;margin-top:26.8pt;height:0.7pt;width:3.95pt;mso-position-horizontal-relative:page;z-index:-251907072;mso-width-relative:page;mso-height-relative:page;" fillcolor="#000000" filled="t" stroked="f" coordsize="21600,21600">
-            <v:path/>
-            <v:fill on="t" focussize="0,0"/>
-            <v:stroke on="f"/>
-            <v:imagedata o:title=""/>
-            <o:lock v:ext="edit"/>
-          </v:rect>
-        </w:pict>
-      </w:r>
-      <w:r>
-        <w:t>forest fires cigarette ends throw away</w:t>
-      </w:r>
-    </w:p>
-    <w:p>
-      <w:pPr>
-        <w:pStyle w:val="3"/>
-        <w:spacing w:before="3"/>
-        <w:rPr>
-          <w:sz w:val="25"/>
-        </w:rPr>
-      </w:pPr>
-    </w:p>
-    <w:p>
-      <w:pPr>
-        <w:pStyle w:val="7"/>
-        <w:numPr>
-          <w:ilvl w:val="0"/>
-          <w:numId w:val="2"/>
-        </w:numPr>
-        <w:tabs>
-          <w:tab w:val="left" w:pos="689"/>
-          <w:tab w:val="left" w:pos="690"/>
-        </w:tabs>
-        <w:spacing w:before="1" w:after="0" w:line="240" w:lineRule="auto"/>
-        <w:ind w:left="690" w:right="0" w:hanging="430"/>
-        <w:jc w:val="left"/>
-        <w:rPr>
-          <w:sz w:val="21"/>
-        </w:rPr>
-      </w:pPr>
-      <w:r>
-        <w:rPr>
-          <w:sz w:val="21"/>
-        </w:rPr>
-        <w:t xml:space="preserve">… the firemen </w:t>
-      </w:r>
-      <w:r>
-        <w:rPr>
-          <w:sz w:val="21"/>
-          <w:u w:val="single"/>
-        </w:rPr>
-        <w:t>examined</w:t>
-      </w:r>
-      <w:r>
-        <w:rPr>
-          <w:sz w:val="21"/>
-        </w:rPr>
-        <w:t xml:space="preserve"> the ground </w:t>
-      </w:r>
-      <w:r>
-        <w:rPr>
-          <w:spacing w:val="-3"/>
-          <w:sz w:val="21"/>
-        </w:rPr>
-        <w:t xml:space="preserve">carefully, </w:t>
-      </w:r>
-      <w:r>
-        <w:rPr>
-          <w:sz w:val="21"/>
-        </w:rPr>
-        <w:t xml:space="preserve">but </w:t>
-      </w:r>
-      <w:r>
-        <w:rPr>
-          <w:spacing w:val="-3"/>
-          <w:sz w:val="21"/>
-          <w:u w:val="single"/>
-        </w:rPr>
-        <w:t xml:space="preserve">were </w:t>
-      </w:r>
-      <w:r>
-        <w:rPr>
-          <w:sz w:val="21"/>
-          <w:u w:val="single"/>
-        </w:rPr>
-        <w:t>not able to</w:t>
-      </w:r>
-      <w:r>
-        <w:rPr>
-          <w:sz w:val="21"/>
-        </w:rPr>
-        <w:t xml:space="preserve"> find … </w:t>
-      </w:r>
-      <w:r>
-        <w:rPr>
-          <w:spacing w:val="-3"/>
-          <w:sz w:val="21"/>
-        </w:rPr>
-        <w:t>broken</w:t>
-      </w:r>
-      <w:r>
-        <w:rPr>
-          <w:spacing w:val="-15"/>
-          <w:sz w:val="21"/>
-        </w:rPr>
-        <w:t xml:space="preserve"> </w:t>
-      </w:r>
-      <w:r>
-        <w:rPr>
-          <w:sz w:val="21"/>
-        </w:rPr>
-        <w:t>glass.</w:t>
-      </w:r>
-    </w:p>
-    <w:p>
-      <w:pPr>
-        <w:pStyle w:val="3"/>
-        <w:spacing w:before="3"/>
-        <w:rPr>
-          <w:sz w:val="25"/>
-        </w:rPr>
-      </w:pPr>
-    </w:p>
-    <w:p>
-      <w:pPr>
-        <w:pStyle w:val="7"/>
-        <w:numPr>
-          <w:ilvl w:val="0"/>
-          <w:numId w:val="2"/>
-        </w:numPr>
-        <w:tabs>
-          <w:tab w:val="left" w:pos="689"/>
-          <w:tab w:val="left" w:pos="690"/>
-        </w:tabs>
-        <w:spacing w:before="59" w:after="0" w:line="240" w:lineRule="auto"/>
-        <w:ind w:left="690" w:right="0" w:hanging="430"/>
-        <w:jc w:val="left"/>
-        <w:rPr>
           <w:color w:val="0000FF"/>
           <w:sz w:val="21"/>
         </w:rPr>
@@ -2776,6 +2732,26 @@
     </w:p>
     <w:p>
       <w:pPr>
+        <w:pStyle w:val="7"/>
+        <w:numPr>
+          <w:ilvl w:val="0"/>
+          <w:numId w:val="2"/>
+        </w:numPr>
+        <w:tabs>
+          <w:tab w:val="left" w:pos="585"/>
+        </w:tabs>
+        <w:spacing w:before="123" w:after="0" w:line="292" w:lineRule="auto"/>
+        <w:ind w:left="260" w:right="171" w:firstLine="0"/>
+        <w:jc w:val="left"/>
+        <w:rPr>
+          <w:sz w:val="21"/>
+        </w:rPr>
+      </w:pPr>
+      <w:bookmarkStart w:id="0" w:name="_GoBack"/>
+      <w:bookmarkEnd w:id="0"/>
+    </w:p>
+    <w:p>
+      <w:pPr>
         <w:pStyle w:val="3"/>
         <w:spacing w:line="255" w:lineRule="exact"/>
         <w:ind w:left="682"/>
@@ -3182,6 +3158,73 @@
           <w:sz w:val="25"/>
         </w:rPr>
       </w:pPr>
+    </w:p>
+    <w:p>
+      <w:pPr>
+        <w:pStyle w:val="7"/>
+        <w:keepNext w:val="0"/>
+        <w:keepLines w:val="0"/>
+        <w:pageBreakBefore w:val="0"/>
+        <w:widowControl w:val="0"/>
+        <w:numPr>
+          <w:ilvl w:val="0"/>
+          <w:numId w:val="2"/>
+        </w:numPr>
+        <w:tabs>
+          <w:tab w:val="left" w:pos="737"/>
+          <w:tab w:val="left" w:pos="738"/>
+          <w:tab w:val="left" w:pos="2257"/>
+        </w:tabs>
+        <w:kinsoku/>
+        <w:wordWrap/>
+        <w:overflowPunct/>
+        <w:topLinePunct w:val="0"/>
+        <w:autoSpaceDE w:val="0"/>
+        <w:autoSpaceDN w:val="0"/>
+        <w:bidi w:val="0"/>
+        <w:adjustRightInd/>
+        <w:snapToGrid/>
+        <w:spacing w:before="59" w:after="0" w:line="293" w:lineRule="auto"/>
+        <w:ind w:left="786" w:leftChars="0" w:right="0" w:rightChars="0" w:hanging="526" w:firstLineChars="0"/>
+        <w:jc w:val="left"/>
+        <w:textAlignment w:val="auto"/>
+        <w:outlineLvl w:val="9"/>
+        <w:rPr>
+          <w:sz w:val="21"/>
+        </w:rPr>
+      </w:pPr>
+      <w:r>
+        <w:rPr>
+          <w:sz w:val="21"/>
+        </w:rPr>
+        <w:t xml:space="preserve">The </w:t>
+      </w:r>
+      <w:r>
+        <w:rPr>
+          <w:sz w:val="21"/>
+          <w:u w:val="single"/>
+        </w:rPr>
+        <w:t>explanation</w:t>
+      </w:r>
+      <w:r>
+        <w:rPr>
+          <w:sz w:val="21"/>
+        </w:rPr>
+        <w:t xml:space="preserve"> was simple but very</w:t>
+      </w:r>
+      <w:r>
+        <w:rPr>
+          <w:spacing w:val="-25"/>
+          <w:sz w:val="21"/>
+        </w:rPr>
+        <w:t xml:space="preserve"> </w:t>
+      </w:r>
+      <w:r>
+        <w:rPr>
+          <w:sz w:val="21"/>
+        </w:rPr>
+        <w:t xml:space="preserve">unusual. </w:t>
+      </w:r>
     </w:p>
     <w:p>
       <w:pPr>
@@ -3206,33 +3249,7 @@
         <w:rPr>
           <w:sz w:val="21"/>
         </w:rPr>
-        <w:t xml:space="preserve">The </w:t>
-      </w:r>
-      <w:r>
-        <w:rPr>
-          <w:sz w:val="21"/>
-          <w:u w:val="single"/>
-        </w:rPr>
-        <w:t>explanation</w:t>
-      </w:r>
-      <w:r>
-        <w:rPr>
-          <w:sz w:val="21"/>
-        </w:rPr>
-        <w:t xml:space="preserve"> was simple but very</w:t>
-      </w:r>
-      <w:r>
-        <w:rPr>
-          <w:spacing w:val="-25"/>
-          <w:sz w:val="21"/>
-        </w:rPr>
-        <w:t xml:space="preserve"> </w:t>
-      </w:r>
-      <w:r>
-        <w:rPr>
-          <w:sz w:val="21"/>
-        </w:rPr>
-        <w:t>unusual. expl</w:t>
+        <w:t>expl</w:t>
       </w:r>
       <w:r>
         <w:rPr>
@@ -3536,8 +3553,6 @@
         </w:rPr>
         <w:t>so.</w:t>
       </w:r>
-      <w:bookmarkStart w:id="0" w:name="_GoBack"/>
-      <w:bookmarkEnd w:id="0"/>
     </w:p>
     <w:p>
       <w:pPr>
@@ -6503,7 +6518,7 @@
     <w:lsdException w:qFormat="1" w:unhideWhenUsed="0" w:uiPriority="0" w:semiHidden="0" w:name="Title"/>
     <w:lsdException w:unhideWhenUsed="0" w:uiPriority="0" w:semiHidden="0" w:name="Closing"/>
     <w:lsdException w:unhideWhenUsed="0" w:uiPriority="0" w:semiHidden="0" w:name="Signature"/>
-    <w:lsdException w:qFormat="1" w:uiPriority="1" w:name="Default Paragraph Font"/>
+    <w:lsdException w:qFormat="1" w:uiPriority="1" w:semiHidden="0" w:name="Default Paragraph Font"/>
     <w:lsdException w:qFormat="1" w:unhideWhenUsed="0" w:uiPriority="1" w:semiHidden="0" w:name="Body Text"/>
     <w:lsdException w:unhideWhenUsed="0" w:uiPriority="0" w:semiHidden="0" w:name="Body Text Indent"/>
     <w:lsdException w:unhideWhenUsed="0" w:uiPriority="0" w:semiHidden="0" w:name="List Continue"/>
@@ -6541,7 +6556,7 @@
     <w:lsdException w:unhideWhenUsed="0" w:uiPriority="0" w:semiHidden="0" w:name="HTML Sample"/>
     <w:lsdException w:unhideWhenUsed="0" w:uiPriority="0" w:semiHidden="0" w:name="HTML Typewriter"/>
     <w:lsdException w:unhideWhenUsed="0" w:uiPriority="0" w:semiHidden="0" w:name="HTML Variable"/>
-    <w:lsdException w:unhideWhenUsed="0" w:uiPriority="0" w:name="Normal Table"/>
+    <w:lsdException w:qFormat="1" w:unhideWhenUsed="0" w:uiPriority="0" w:name="Normal Table"/>
     <w:lsdException w:unhideWhenUsed="0" w:uiPriority="0" w:semiHidden="0" w:name="annotation subject"/>
     <w:lsdException w:unhideWhenUsed="0" w:uiPriority="0" w:semiHidden="0" w:name="Table Simple 1"/>
     <w:lsdException w:unhideWhenUsed="0" w:uiPriority="0" w:semiHidden="0" w:name="Table Simple 2"/>
@@ -6608,7 +6623,6 @@
     <w:lsdException w:unhideWhenUsed="0" w:uiPriority="63" w:semiHidden="0" w:name="Medium Shading 1 Accent 1"/>
     <w:lsdException w:unhideWhenUsed="0" w:uiPriority="64" w:semiHidden="0" w:name="Medium Shading 2 Accent 1"/>
     <w:lsdException w:unhideWhenUsed="0" w:uiPriority="65" w:semiHidden="0" w:name="Medium List 1 Accent 1"/>
-    <w:lsdException w:qFormat="1" w:unhideWhenUsed="0" w:uiPriority="1" w:semiHidden="0" w:name="List Paragraph"/>
     <w:lsdException w:unhideWhenUsed="0" w:uiPriority="66" w:semiHidden="0" w:name="Medium List 2 Accent 1"/>
     <w:lsdException w:unhideWhenUsed="0" w:uiPriority="67" w:semiHidden="0" w:name="Medium Grid 1 Accent 1"/>
     <w:lsdException w:unhideWhenUsed="0" w:uiPriority="68" w:semiHidden="0" w:name="Medium Grid 2 Accent 1"/>
@@ -6726,16 +6740,16 @@
       <w:lang w:val="zh-CN" w:eastAsia="zh-CN" w:bidi="zh-CN"/>
     </w:rPr>
   </w:style>
-  <w:style w:type="character" w:default="1" w:styleId="5">
+  <w:style w:type="character" w:default="1" w:styleId="4">
     <w:name w:val="Default Paragraph Font"/>
-    <w:semiHidden/>
     <w:unhideWhenUsed/>
     <w:qFormat/>
     <w:uiPriority w:val="1"/>
   </w:style>
-  <w:style w:type="table" w:default="1" w:styleId="4">
+  <w:style w:type="table" w:default="1" w:styleId="5">
     <w:name w:val="Normal Table"/>
     <w:semiHidden/>
+    <w:qFormat/>
     <w:uiPriority w:val="0"/>
     <w:tblPr>
       <w:tblCellMar>
@@ -6760,7 +6774,6 @@
   </w:style>
   <w:style w:type="table" w:customStyle="1" w:styleId="6">
     <w:name w:val="Table Normal"/>
-    <w:semiHidden/>
     <w:unhideWhenUsed/>
     <w:qFormat/>
     <w:uiPriority w:val="2"/>
@@ -6773,7 +6786,7 @@
       </w:tblCellMar>
     </w:tblPr>
   </w:style>
-  <w:style w:type="paragraph" w:styleId="7">
+  <w:style w:type="paragraph" w:customStyle="1" w:styleId="7">
     <w:name w:val="List Paragraph"/>
     <w:basedOn w:val="1"/>
     <w:qFormat/>
